--- a/Lab9_1 Assignment.docx
+++ b/Lab9_1 Assignment.docx
@@ -182,9 +182,6 @@
     <w:p>
       <w:pPr>
         <w:pStyle w:val="L3Body"/>
-        <w:rPr>
-          <w:rFonts w:hint="eastAsia"/>
-        </w:rPr>
       </w:pPr>
       <w:r>
         <w:rPr>
@@ -252,9 +249,6 @@
     <w:p>
       <w:pPr>
         <w:pStyle w:val="L3Body"/>
-        <w:rPr>
-          <w:rFonts w:hint="eastAsia"/>
-        </w:rPr>
       </w:pPr>
       <w:r>
         <w:rPr>
@@ -318,12 +312,57 @@
       <w:r>
         <w:t>ode</w:t>
       </w:r>
+    </w:p>
+    <w:p>
+      <w:pPr>
+        <w:pStyle w:val="L3Body"/>
+      </w:pPr>
+      <w:r>
+        <w:rPr>
+          <w:noProof/>
+        </w:rPr>
+        <w:drawing>
+          <wp:inline distT="0" distB="0" distL="0" distR="0" wp14:anchorId="470C3F1C" wp14:editId="65363B28">
+            <wp:extent cx="4290060" cy="2045970"/>
+            <wp:effectExtent l="0" t="0" r="0" b="0"/>
+            <wp:docPr id="5" name="그림 5"/>
+            <wp:cNvGraphicFramePr>
+              <a:graphicFrameLocks xmlns:a="http://schemas.openxmlformats.org/drawingml/2006/main" noChangeAspect="1"/>
+            </wp:cNvGraphicFramePr>
+            <a:graphic xmlns:a="http://schemas.openxmlformats.org/drawingml/2006/main">
+              <a:graphicData uri="http://schemas.openxmlformats.org/drawingml/2006/picture">
+                <pic:pic xmlns:pic="http://schemas.openxmlformats.org/drawingml/2006/picture">
+                  <pic:nvPicPr>
+                    <pic:cNvPr id="1" name=""/>
+                    <pic:cNvPicPr/>
+                  </pic:nvPicPr>
+                  <pic:blipFill>
+                    <a:blip r:embed="rId10"/>
+                    <a:stretch>
+                      <a:fillRect/>
+                    </a:stretch>
+                  </pic:blipFill>
+                  <pic:spPr>
+                    <a:xfrm>
+                      <a:off x="0" y="0"/>
+                      <a:ext cx="4320993" cy="2060722"/>
+                    </a:xfrm>
+                    <a:prstGeom prst="rect">
+                      <a:avLst/>
+                    </a:prstGeom>
+                  </pic:spPr>
+                </pic:pic>
+              </a:graphicData>
+            </a:graphic>
+          </wp:inline>
+        </w:drawing>
+      </w:r>
       <w:bookmarkStart w:id="1" w:name="_GoBack"/>
       <w:bookmarkEnd w:id="1"/>
     </w:p>
     <w:sectPr>
-      <w:footerReference w:type="default" r:id="rId10"/>
-      <w:footerReference w:type="first" r:id="rId11"/>
+      <w:footerReference w:type="default" r:id="rId11"/>
+      <w:footerReference w:type="first" r:id="rId12"/>
       <w:pgSz w:w="11906" w:h="16838" w:code="9"/>
       <w:pgMar w:top="1418" w:right="1134" w:bottom="1418" w:left="1134" w:header="567" w:footer="567" w:gutter="0"/>
       <w:pgNumType w:start="1"/>
